--- a/daily_progress/Day 9(4al18cs032).docx
+++ b/daily_progress/Day 9(4al18cs032).docx
@@ -208,7 +208,7 @@
                 <w:sz w:val="24"/>
                 <w:szCs w:val="24"/>
               </w:rPr>
-              <w:t>Vi A sec</w:t>
+              <w:t>IV A sec</w:t>
             </w:r>
           </w:p>
         </w:tc>
@@ -652,19 +652,8 @@
                 <w:sz w:val="24"/>
                 <w:szCs w:val="24"/>
               </w:rPr>
-              <w:t xml:space="preserve"> </w:t>
-            </w:r>
-            <w:proofErr w:type="spellStart"/>
-            <w:r>
-              <w:rPr>
-                <w:rFonts w:ascii="Times New Roman" w:hAnsi="Times New Roman" w:cs="Times New Roman"/>
-                <w:b/>
-                <w:sz w:val="24"/>
-                <w:szCs w:val="24"/>
-              </w:rPr>
-              <w:t>hr</w:t>
-            </w:r>
-            <w:proofErr w:type="spellEnd"/>
+              <w:t xml:space="preserve"> hr</w:t>
+            </w:r>
           </w:p>
         </w:tc>
       </w:tr>
@@ -860,19 +849,8 @@
                 <w:sz w:val="24"/>
                 <w:szCs w:val="24"/>
               </w:rPr>
-              <w:t xml:space="preserve">Uploaded the report in </w:t>
-            </w:r>
-            <w:proofErr w:type="spellStart"/>
-            <w:r>
-              <w:rPr>
-                <w:rFonts w:ascii="Times New Roman" w:hAnsi="Times New Roman" w:cs="Times New Roman"/>
-                <w:b/>
-                <w:sz w:val="24"/>
-                <w:szCs w:val="24"/>
-              </w:rPr>
-              <w:t>Github</w:t>
-            </w:r>
-            <w:proofErr w:type="spellEnd"/>
+              <w:t>Uploaded the report in Github</w:t>
+            </w:r>
             <w:r>
               <w:rPr>
                 <w:rFonts w:ascii="Times New Roman" w:hAnsi="Times New Roman" w:cs="Times New Roman"/>
@@ -1218,23 +1196,7 @@
           <w:sz w:val="24"/>
           <w:szCs w:val="24"/>
         </w:rPr>
-        <w:t>The online test was from module 5 which was about the introduction to applets, swings and about different event handling topics in JAVA. There were 30 questions and the duration was 40 minutes. The questions were optimal and were easy. The score that I got in the test is 2</w:t>
-      </w:r>
-      <w:r>
-        <w:rPr>
-          <w:rFonts w:ascii="Times New Roman" w:hAnsi="Times New Roman" w:cs="Times New Roman"/>
-          <w:sz w:val="24"/>
-          <w:szCs w:val="24"/>
-        </w:rPr>
-        <w:t>8</w:t>
-      </w:r>
-      <w:r>
-        <w:rPr>
-          <w:rFonts w:ascii="Times New Roman" w:hAnsi="Times New Roman" w:cs="Times New Roman"/>
-          <w:sz w:val="24"/>
-          <w:szCs w:val="24"/>
-        </w:rPr>
-        <w:t>/30.</w:t>
+        <w:t>The online test was from module 5 which was about the introduction to applets, swings and about different event handling topics in JAVA. There were 30 questions and the duration was 40 minutes. The questions were optimal and were easy. The score that I got in the test is 28/30.</w:t>
       </w:r>
     </w:p>
     <w:p>
@@ -1494,29 +1456,7 @@
           <w:szCs w:val="24"/>
           <w:shd w:val="clear" w:color="auto" w:fill="FFFFFF"/>
         </w:rPr>
-        <w:t xml:space="preserve">CNN Architectures and </w:t>
-      </w:r>
-      <w:proofErr w:type="spellStart"/>
-      <w:r>
-        <w:rPr>
-          <w:rFonts w:ascii="Times New Roman" w:hAnsi="Times New Roman" w:cs="Times New Roman"/>
-          <w:color w:val="000000"/>
-          <w:sz w:val="24"/>
-          <w:szCs w:val="24"/>
-          <w:shd w:val="clear" w:color="auto" w:fill="FFFFFF"/>
-        </w:rPr>
-        <w:t>LeNet</w:t>
-      </w:r>
-      <w:proofErr w:type="spellEnd"/>
-      <w:r>
-        <w:rPr>
-          <w:rFonts w:ascii="Times New Roman" w:hAnsi="Times New Roman" w:cs="Times New Roman"/>
-          <w:color w:val="000000"/>
-          <w:sz w:val="24"/>
-          <w:szCs w:val="24"/>
-          <w:shd w:val="clear" w:color="auto" w:fill="FFFFFF"/>
-        </w:rPr>
-        <w:t xml:space="preserve"> Case Study</w:t>
+        <w:t>CNN Architectures and LeNet Case Study</w:t>
       </w:r>
       <w:r>
         <w:rPr>
@@ -1647,41 +1587,7 @@
           <w:sz w:val="24"/>
           <w:szCs w:val="21"/>
         </w:rPr>
-        <w:t>In Bubble sort, each pass consists of comparison each element in the file with its successor (i.e. x[</w:t>
-      </w:r>
-      <w:proofErr w:type="spellStart"/>
-      <w:r>
-        <w:rPr>
-          <w:rFonts w:ascii="Times New Roman" w:hAnsi="Times New Roman" w:cs="Times New Roman"/>
-          <w:sz w:val="24"/>
-          <w:szCs w:val="21"/>
-        </w:rPr>
-        <w:t>i</w:t>
-      </w:r>
-      <w:proofErr w:type="spellEnd"/>
-      <w:r>
-        <w:rPr>
-          <w:rFonts w:ascii="Times New Roman" w:hAnsi="Times New Roman" w:cs="Times New Roman"/>
-          <w:sz w:val="24"/>
-          <w:szCs w:val="21"/>
-        </w:rPr>
-        <w:t xml:space="preserve">] with x[i+1]) and interchanging two elements if they are not in the proper order. The array may be sorted in any pass. If the array is sorted, then remaining passes should be skipped </w:t>
-      </w:r>
-      <w:r>
-        <w:rPr>
-          <w:rFonts w:ascii="Times New Roman" w:hAnsi="Times New Roman" w:cs="Times New Roman"/>
-          <w:sz w:val="24"/>
-          <w:szCs w:val="21"/>
-        </w:rPr>
-        <w:t>off. Write</w:t>
-      </w:r>
-      <w:r>
-        <w:rPr>
-          <w:rFonts w:ascii="Times New Roman" w:hAnsi="Times New Roman" w:cs="Times New Roman"/>
-          <w:sz w:val="24"/>
-          <w:szCs w:val="21"/>
-        </w:rPr>
-        <w:t xml:space="preserve"> a C Program to sort an array of integers in ascending order and display the sorted array and Number of passes performed for sorting.</w:t>
+        <w:t>In Bubble sort, each pass consists of comparison each element in the file with its successor (i.e. x[i] with x[i+1]) and interchanging two elements if they are not in the proper order. The array may be sorted in any pass. If the array is sorted, then remaining passes should be skipped off. Write a C Program to sort an array of integers in ascending order and display the sorted array and Number of passes performed for sorting.</w:t>
       </w:r>
     </w:p>
     <w:p>
@@ -1781,27 +1687,7 @@
           <w:szCs w:val="24"/>
           <w:shd w:val="clear" w:color="auto" w:fill="FFFFFF"/>
         </w:rPr>
-        <w:t xml:space="preserve">Given an array </w:t>
-      </w:r>
-      <w:proofErr w:type="spellStart"/>
-      <w:r>
-        <w:rPr>
-          <w:rFonts w:ascii="Times New Roman" w:hAnsi="Times New Roman" w:cs="Times New Roman"/>
-          <w:sz w:val="24"/>
-          <w:szCs w:val="24"/>
-          <w:shd w:val="clear" w:color="auto" w:fill="FFFFFF"/>
-        </w:rPr>
-        <w:t>arr</w:t>
-      </w:r>
-      <w:proofErr w:type="spellEnd"/>
-      <w:r>
-        <w:rPr>
-          <w:rFonts w:ascii="Times New Roman" w:hAnsi="Times New Roman" w:cs="Times New Roman"/>
-          <w:sz w:val="24"/>
-          <w:szCs w:val="24"/>
-          <w:shd w:val="clear" w:color="auto" w:fill="FFFFFF"/>
-        </w:rPr>
-        <w:t>[] of the positive integers of size N, the task is to find the largest element on the left side of each index which is smaller than the element present at that index. Note: If no such element is found then print -1.</w:t>
+        <w:t>Given an array arr[] of the positive integers of size N, the task is to find the largest element on the left side of each index which is smaller than the element present at that index. Note: If no such element is found then print -1.</w:t>
       </w:r>
     </w:p>
     <w:p>
